--- a/page/eb09/s01/2-page-docx/eb09-s01-0008.docx
+++ b/page/eb09/s01/2-page-docx/eb09-s01-0008.docx
@@ -4,7 +4,7 @@
   <w:body>
     <w:p>
       <w:pPr>
-        <w:pStyle w:val="Style2"/>
+        <w:pStyle w:val="Style3"/>
         <w:keepNext w:val="0"/>
         <w:keepLines w:val="0"/>
         <w:widowControl w:val="0"/>
@@ -18,6 +18,8 @@
       </w:pPr>
       <w:r>
         <w:rPr>
+          <w:rFonts w:ascii="Times New Roman" w:eastAsia="Times New Roman" w:hAnsi="Times New Roman" w:cs="Times New Roman"/>
+          <w:color w:val="000000"/>
           <w:spacing w:val="0"/>
           <w:w w:val="100"/>
           <w:position w:val="0"/>
@@ -28,8 +30,10 @@
       </w:r>
       <w:r>
         <w:rPr>
-          <w:i/>
-          <w:iCs/>
+          <w:rFonts w:ascii="Times New Roman" w:eastAsia="Times New Roman" w:hAnsi="Times New Roman" w:cs="Times New Roman"/>
+          <w:i/>
+          <w:iCs/>
+          <w:color w:val="000000"/>
           <w:spacing w:val="0"/>
           <w:w w:val="100"/>
           <w:position w:val="0"/>
@@ -40,6 +44,8 @@
       </w:r>
       <w:r>
         <w:rPr>
+          <w:rFonts w:ascii="Times New Roman" w:eastAsia="Times New Roman" w:hAnsi="Times New Roman" w:cs="Times New Roman"/>
+          <w:color w:val="000000"/>
           <w:spacing w:val="0"/>
           <w:w w:val="100"/>
           <w:position w:val="0"/>
@@ -52,8 +58,10 @@
       </w:r>
       <w:r>
         <w:rPr>
-          <w:i/>
-          <w:iCs/>
+          <w:rFonts w:ascii="Times New Roman" w:eastAsia="Times New Roman" w:hAnsi="Times New Roman" w:cs="Times New Roman"/>
+          <w:i/>
+          <w:iCs/>
+          <w:color w:val="000000"/>
           <w:spacing w:val="0"/>
           <w:w w:val="100"/>
           <w:position w:val="0"/>
@@ -64,6 +72,8 @@
       </w:r>
       <w:r>
         <w:rPr>
+          <w:rFonts w:ascii="Times New Roman" w:eastAsia="Times New Roman" w:hAnsi="Times New Roman" w:cs="Times New Roman"/>
+          <w:color w:val="000000"/>
           <w:spacing w:val="0"/>
           <w:w w:val="100"/>
           <w:position w:val="0"/>
@@ -74,8 +84,10 @@
       </w:r>
       <w:r>
         <w:rPr>
-          <w:i/>
-          <w:iCs/>
+          <w:rFonts w:ascii="Times New Roman" w:eastAsia="Times New Roman" w:hAnsi="Times New Roman" w:cs="Times New Roman"/>
+          <w:i/>
+          <w:iCs/>
+          <w:color w:val="000000"/>
           <w:spacing w:val="0"/>
           <w:w w:val="100"/>
           <w:position w:val="0"/>
@@ -86,6 +98,8 @@
       </w:r>
       <w:r>
         <w:rPr>
+          <w:rFonts w:ascii="Times New Roman" w:eastAsia="Times New Roman" w:hAnsi="Times New Roman" w:cs="Times New Roman"/>
+          <w:color w:val="000000"/>
           <w:spacing w:val="0"/>
           <w:w w:val="100"/>
           <w:position w:val="0"/>
@@ -96,8 +110,10 @@
       </w:r>
       <w:r>
         <w:rPr>
-          <w:i/>
-          <w:iCs/>
+          <w:rFonts w:ascii="Times New Roman" w:eastAsia="Times New Roman" w:hAnsi="Times New Roman" w:cs="Times New Roman"/>
+          <w:i/>
+          <w:iCs/>
+          <w:color w:val="000000"/>
           <w:spacing w:val="0"/>
           <w:w w:val="100"/>
           <w:position w:val="0"/>
@@ -108,6 +124,8 @@
       </w:r>
       <w:r>
         <w:rPr>
+          <w:rFonts w:ascii="Times New Roman" w:eastAsia="Times New Roman" w:hAnsi="Times New Roman" w:cs="Times New Roman"/>
+          <w:color w:val="000000"/>
           <w:spacing w:val="0"/>
           <w:w w:val="100"/>
           <w:position w:val="0"/>
@@ -120,7 +138,7 @@
     </w:p>
     <w:p>
       <w:pPr>
-        <w:pStyle w:val="Style5"/>
+        <w:pStyle w:val="Style6"/>
         <w:keepNext w:val="0"/>
         <w:keepLines w:val="0"/>
         <w:widowControl w:val="0"/>
@@ -132,6 +150,8 @@
       </w:pPr>
       <w:r>
         <w:rPr>
+          <w:rFonts w:ascii="Times New Roman" w:eastAsia="Times New Roman" w:hAnsi="Times New Roman" w:cs="Times New Roman"/>
+          <w:color w:val="000000"/>
           <w:spacing w:val="0"/>
           <w:w w:val="100"/>
           <w:position w:val="0"/>
@@ -144,8 +164,10 @@
       </w:r>
       <w:r>
         <w:rPr>
-          <w:i/>
-          <w:iCs/>
+          <w:rFonts w:ascii="Times New Roman" w:eastAsia="Times New Roman" w:hAnsi="Times New Roman" w:cs="Times New Roman"/>
+          <w:i/>
+          <w:iCs/>
+          <w:color w:val="000000"/>
           <w:spacing w:val="0"/>
           <w:w w:val="100"/>
           <w:position w:val="0"/>
@@ -156,6 +178,8 @@
       </w:r>
       <w:r>
         <w:rPr>
+          <w:rFonts w:ascii="Times New Roman" w:eastAsia="Times New Roman" w:hAnsi="Times New Roman" w:cs="Times New Roman"/>
+          <w:color w:val="000000"/>
           <w:spacing w:val="0"/>
           <w:w w:val="100"/>
           <w:position w:val="0"/>
@@ -166,18 +190,22 @@
       </w:r>
       <w:r>
         <w:rPr>
-          <w:i/>
-          <w:iCs/>
-          <w:spacing w:val="0"/>
-          <w:w w:val="100"/>
-          <w:position w:val="0"/>
-          <w:shd w:val="clear" w:color="auto" w:fill="auto"/>
-          <w:lang w:val="en-US" w:eastAsia="en-US" w:bidi="en-US"/>
-        </w:rPr>
-        <w:t>g</w:t>
-      </w:r>
-      <w:r>
-        <w:rPr>
+          <w:rFonts w:ascii="Times New Roman" w:eastAsia="Times New Roman" w:hAnsi="Times New Roman" w:cs="Times New Roman"/>
+          <w:i/>
+          <w:iCs/>
+          <w:color w:val="000000"/>
+          <w:spacing w:val="0"/>
+          <w:w w:val="100"/>
+          <w:position w:val="0"/>
+          <w:shd w:val="clear" w:color="auto" w:fill="auto"/>
+          <w:lang w:val="en-US" w:eastAsia="en-US" w:bidi="en-US"/>
+        </w:rPr>
+        <w:t>g</w:t>
+      </w:r>
+      <w:r>
+        <w:rPr>
+          <w:rFonts w:ascii="Times New Roman" w:eastAsia="Times New Roman" w:hAnsi="Times New Roman" w:cs="Times New Roman"/>
+          <w:color w:val="000000"/>
           <w:spacing w:val="0"/>
           <w:w w:val="100"/>
           <w:position w:val="0"/>
@@ -188,18 +216,22 @@
       </w:r>
       <w:r>
         <w:rPr>
-          <w:i/>
-          <w:iCs/>
-          <w:spacing w:val="0"/>
-          <w:w w:val="100"/>
-          <w:position w:val="0"/>
-          <w:shd w:val="clear" w:color="auto" w:fill="auto"/>
-          <w:lang w:val="en-US" w:eastAsia="en-US" w:bidi="en-US"/>
-        </w:rPr>
-        <w:t>g</w:t>
-      </w:r>
-      <w:r>
-        <w:rPr>
+          <w:rFonts w:ascii="Times New Roman" w:eastAsia="Times New Roman" w:hAnsi="Times New Roman" w:cs="Times New Roman"/>
+          <w:i/>
+          <w:iCs/>
+          <w:color w:val="000000"/>
+          <w:spacing w:val="0"/>
+          <w:w w:val="100"/>
+          <w:position w:val="0"/>
+          <w:shd w:val="clear" w:color="auto" w:fill="auto"/>
+          <w:lang w:val="en-US" w:eastAsia="en-US" w:bidi="en-US"/>
+        </w:rPr>
+        <w:t>g</w:t>
+      </w:r>
+      <w:r>
+        <w:rPr>
+          <w:rFonts w:ascii="Times New Roman" w:eastAsia="Times New Roman" w:hAnsi="Times New Roman" w:cs="Times New Roman"/>
+          <w:color w:val="000000"/>
           <w:spacing w:val="0"/>
           <w:w w:val="100"/>
           <w:position w:val="0"/>
@@ -210,18 +242,22 @@
       </w:r>
       <w:r>
         <w:rPr>
-          <w:i/>
-          <w:iCs/>
-          <w:spacing w:val="0"/>
-          <w:w w:val="100"/>
-          <w:position w:val="0"/>
-          <w:shd w:val="clear" w:color="auto" w:fill="auto"/>
-          <w:lang w:val="en-US" w:eastAsia="en-US" w:bidi="en-US"/>
-        </w:rPr>
-        <w:t>g</w:t>
-      </w:r>
-      <w:r>
-        <w:rPr>
+          <w:rFonts w:ascii="Times New Roman" w:eastAsia="Times New Roman" w:hAnsi="Times New Roman" w:cs="Times New Roman"/>
+          <w:i/>
+          <w:iCs/>
+          <w:color w:val="000000"/>
+          <w:spacing w:val="0"/>
+          <w:w w:val="100"/>
+          <w:position w:val="0"/>
+          <w:shd w:val="clear" w:color="auto" w:fill="auto"/>
+          <w:lang w:val="en-US" w:eastAsia="en-US" w:bidi="en-US"/>
+        </w:rPr>
+        <w:t>g</w:t>
+      </w:r>
+      <w:r>
+        <w:rPr>
+          <w:rFonts w:ascii="Times New Roman" w:eastAsia="Times New Roman" w:hAnsi="Times New Roman" w:cs="Times New Roman"/>
+          <w:color w:val="000000"/>
           <w:spacing w:val="0"/>
           <w:w w:val="100"/>
           <w:position w:val="0"/>
@@ -232,18 +268,22 @@
       </w:r>
       <w:r>
         <w:rPr>
-          <w:i/>
-          <w:iCs/>
-          <w:spacing w:val="0"/>
-          <w:w w:val="100"/>
-          <w:position w:val="0"/>
-          <w:shd w:val="clear" w:color="auto" w:fill="auto"/>
-          <w:lang w:val="en-US" w:eastAsia="en-US" w:bidi="en-US"/>
-        </w:rPr>
-        <w:t>g</w:t>
-      </w:r>
-      <w:r>
-        <w:rPr>
+          <w:rFonts w:ascii="Times New Roman" w:eastAsia="Times New Roman" w:hAnsi="Times New Roman" w:cs="Times New Roman"/>
+          <w:i/>
+          <w:iCs/>
+          <w:color w:val="000000"/>
+          <w:spacing w:val="0"/>
+          <w:w w:val="100"/>
+          <w:position w:val="0"/>
+          <w:shd w:val="clear" w:color="auto" w:fill="auto"/>
+          <w:lang w:val="en-US" w:eastAsia="en-US" w:bidi="en-US"/>
+        </w:rPr>
+        <w:t>g</w:t>
+      </w:r>
+      <w:r>
+        <w:rPr>
+          <w:rFonts w:ascii="Times New Roman" w:eastAsia="Times New Roman" w:hAnsi="Times New Roman" w:cs="Times New Roman"/>
+          <w:color w:val="000000"/>
           <w:spacing w:val="0"/>
           <w:w w:val="100"/>
           <w:position w:val="0"/>
@@ -254,18 +294,22 @@
       </w:r>
       <w:r>
         <w:rPr>
-          <w:i/>
-          <w:iCs/>
-          <w:spacing w:val="0"/>
-          <w:w w:val="100"/>
-          <w:position w:val="0"/>
-          <w:shd w:val="clear" w:color="auto" w:fill="auto"/>
-          <w:lang w:val="en-US" w:eastAsia="en-US" w:bidi="en-US"/>
-        </w:rPr>
-        <w:t>g</w:t>
-      </w:r>
-      <w:r>
-        <w:rPr>
+          <w:rFonts w:ascii="Times New Roman" w:eastAsia="Times New Roman" w:hAnsi="Times New Roman" w:cs="Times New Roman"/>
+          <w:i/>
+          <w:iCs/>
+          <w:color w:val="000000"/>
+          <w:spacing w:val="0"/>
+          <w:w w:val="100"/>
+          <w:position w:val="0"/>
+          <w:shd w:val="clear" w:color="auto" w:fill="auto"/>
+          <w:lang w:val="en-US" w:eastAsia="en-US" w:bidi="en-US"/>
+        </w:rPr>
+        <w:t>g</w:t>
+      </w:r>
+      <w:r>
+        <w:rPr>
+          <w:rFonts w:ascii="Times New Roman" w:eastAsia="Times New Roman" w:hAnsi="Times New Roman" w:cs="Times New Roman"/>
+          <w:color w:val="000000"/>
           <w:spacing w:val="0"/>
           <w:w w:val="100"/>
           <w:position w:val="0"/>
@@ -276,18 +320,22 @@
       </w:r>
       <w:r>
         <w:rPr>
-          <w:i/>
-          <w:iCs/>
-          <w:spacing w:val="0"/>
-          <w:w w:val="100"/>
-          <w:position w:val="0"/>
-          <w:shd w:val="clear" w:color="auto" w:fill="auto"/>
-          <w:lang w:val="en-US" w:eastAsia="en-US" w:bidi="en-US"/>
-        </w:rPr>
-        <w:t>g</w:t>
-      </w:r>
-      <w:r>
-        <w:rPr>
+          <w:rFonts w:ascii="Times New Roman" w:eastAsia="Times New Roman" w:hAnsi="Times New Roman" w:cs="Times New Roman"/>
+          <w:i/>
+          <w:iCs/>
+          <w:color w:val="000000"/>
+          <w:spacing w:val="0"/>
+          <w:w w:val="100"/>
+          <w:position w:val="0"/>
+          <w:shd w:val="clear" w:color="auto" w:fill="auto"/>
+          <w:lang w:val="en-US" w:eastAsia="en-US" w:bidi="en-US"/>
+        </w:rPr>
+        <w:t>g</w:t>
+      </w:r>
+      <w:r>
+        <w:rPr>
+          <w:rFonts w:ascii="Times New Roman" w:eastAsia="Times New Roman" w:hAnsi="Times New Roman" w:cs="Times New Roman"/>
+          <w:color w:val="000000"/>
           <w:spacing w:val="0"/>
           <w:w w:val="100"/>
           <w:position w:val="0"/>
@@ -298,18 +346,22 @@
       </w:r>
       <w:r>
         <w:rPr>
-          <w:i/>
-          <w:iCs/>
-          <w:spacing w:val="0"/>
-          <w:w w:val="100"/>
-          <w:position w:val="0"/>
-          <w:shd w:val="clear" w:color="auto" w:fill="auto"/>
-          <w:lang w:val="en-US" w:eastAsia="en-US" w:bidi="en-US"/>
-        </w:rPr>
-        <w:t>g</w:t>
-      </w:r>
-      <w:r>
-        <w:rPr>
+          <w:rFonts w:ascii="Times New Roman" w:eastAsia="Times New Roman" w:hAnsi="Times New Roman" w:cs="Times New Roman"/>
+          <w:i/>
+          <w:iCs/>
+          <w:color w:val="000000"/>
+          <w:spacing w:val="0"/>
+          <w:w w:val="100"/>
+          <w:position w:val="0"/>
+          <w:shd w:val="clear" w:color="auto" w:fill="auto"/>
+          <w:lang w:val="en-US" w:eastAsia="en-US" w:bidi="en-US"/>
+        </w:rPr>
+        <w:t>g</w:t>
+      </w:r>
+      <w:r>
+        <w:rPr>
+          <w:rFonts w:ascii="Times New Roman" w:eastAsia="Times New Roman" w:hAnsi="Times New Roman" w:cs="Times New Roman"/>
+          <w:color w:val="000000"/>
           <w:spacing w:val="0"/>
           <w:w w:val="100"/>
           <w:position w:val="0"/>
@@ -320,18 +372,22 @@
       </w:r>
       <w:r>
         <w:rPr>
-          <w:i/>
-          <w:iCs/>
-          <w:spacing w:val="0"/>
-          <w:w w:val="100"/>
-          <w:position w:val="0"/>
-          <w:shd w:val="clear" w:color="auto" w:fill="auto"/>
-          <w:lang w:val="en-US" w:eastAsia="en-US" w:bidi="en-US"/>
-        </w:rPr>
-        <w:t>g</w:t>
-      </w:r>
-      <w:r>
-        <w:rPr>
+          <w:rFonts w:ascii="Times New Roman" w:eastAsia="Times New Roman" w:hAnsi="Times New Roman" w:cs="Times New Roman"/>
+          <w:i/>
+          <w:iCs/>
+          <w:color w:val="000000"/>
+          <w:spacing w:val="0"/>
+          <w:w w:val="100"/>
+          <w:position w:val="0"/>
+          <w:shd w:val="clear" w:color="auto" w:fill="auto"/>
+          <w:lang w:val="en-US" w:eastAsia="en-US" w:bidi="en-US"/>
+        </w:rPr>
+        <w:t>g</w:t>
+      </w:r>
+      <w:r>
+        <w:rPr>
+          <w:rFonts w:ascii="Times New Roman" w:eastAsia="Times New Roman" w:hAnsi="Times New Roman" w:cs="Times New Roman"/>
+          <w:color w:val="000000"/>
           <w:spacing w:val="0"/>
           <w:w w:val="100"/>
           <w:position w:val="0"/>
@@ -343,7 +399,7 @@
     </w:p>
     <w:p>
       <w:pPr>
-        <w:pStyle w:val="Style5"/>
+        <w:pStyle w:val="Style6"/>
         <w:keepNext w:val="0"/>
         <w:keepLines w:val="0"/>
         <w:widowControl w:val="0"/>
@@ -359,6 +415,8 @@
       </w:pPr>
       <w:r>
         <w:rPr>
+          <w:rFonts w:ascii="Times New Roman" w:eastAsia="Times New Roman" w:hAnsi="Times New Roman" w:cs="Times New Roman"/>
+          <w:color w:val="000000"/>
           <w:spacing w:val="0"/>
           <w:w w:val="100"/>
           <w:position w:val="0"/>
@@ -371,8 +429,10 @@
       </w:r>
       <w:r>
         <w:rPr>
-          <w:i/>
-          <w:iCs/>
+          <w:rFonts w:ascii="Times New Roman" w:eastAsia="Times New Roman" w:hAnsi="Times New Roman" w:cs="Times New Roman"/>
+          <w:i/>
+          <w:iCs/>
+          <w:color w:val="000000"/>
           <w:spacing w:val="0"/>
           <w:w w:val="100"/>
           <w:position w:val="0"/>
@@ -385,6 +445,8 @@
       </w:r>
       <w:r>
         <w:rPr>
+          <w:rFonts w:ascii="Times New Roman" w:eastAsia="Times New Roman" w:hAnsi="Times New Roman" w:cs="Times New Roman"/>
+          <w:color w:val="000000"/>
           <w:spacing w:val="0"/>
           <w:w w:val="100"/>
           <w:position w:val="0"/>
@@ -397,20 +459,24 @@
       </w:r>
       <w:r>
         <w:rPr>
-          <w:i/>
-          <w:iCs/>
-          <w:spacing w:val="0"/>
-          <w:w w:val="100"/>
-          <w:position w:val="0"/>
-          <w:sz w:val="18"/>
-          <w:szCs w:val="18"/>
-          <w:shd w:val="clear" w:color="auto" w:fill="auto"/>
-          <w:lang w:val="en-US" w:eastAsia="en-US" w:bidi="en-US"/>
-        </w:rPr>
-        <w:t>g</w:t>
-      </w:r>
-      <w:r>
-        <w:rPr>
+          <w:rFonts w:ascii="Times New Roman" w:eastAsia="Times New Roman" w:hAnsi="Times New Roman" w:cs="Times New Roman"/>
+          <w:i/>
+          <w:iCs/>
+          <w:color w:val="000000"/>
+          <w:spacing w:val="0"/>
+          <w:w w:val="100"/>
+          <w:position w:val="0"/>
+          <w:sz w:val="18"/>
+          <w:szCs w:val="18"/>
+          <w:shd w:val="clear" w:color="auto" w:fill="auto"/>
+          <w:lang w:val="en-US" w:eastAsia="en-US" w:bidi="en-US"/>
+        </w:rPr>
+        <w:t>g</w:t>
+      </w:r>
+      <w:r>
+        <w:rPr>
+          <w:rFonts w:ascii="Times New Roman" w:eastAsia="Times New Roman" w:hAnsi="Times New Roman" w:cs="Times New Roman"/>
+          <w:color w:val="000000"/>
           <w:spacing w:val="0"/>
           <w:w w:val="100"/>
           <w:position w:val="0"/>
@@ -423,8 +489,10 @@
       </w:r>
       <w:r>
         <w:rPr>
-          <w:i/>
-          <w:iCs/>
+          <w:rFonts w:ascii="Times New Roman" w:eastAsia="Times New Roman" w:hAnsi="Times New Roman" w:cs="Times New Roman"/>
+          <w:i/>
+          <w:iCs/>
+          <w:color w:val="000000"/>
           <w:spacing w:val="0"/>
           <w:w w:val="100"/>
           <w:position w:val="0"/>
@@ -437,6 +505,8 @@
       </w:r>
       <w:r>
         <w:rPr>
+          <w:rFonts w:ascii="Times New Roman" w:eastAsia="Times New Roman" w:hAnsi="Times New Roman" w:cs="Times New Roman"/>
+          <w:color w:val="000000"/>
           <w:spacing w:val="0"/>
           <w:w w:val="100"/>
           <w:position w:val="0"/>
@@ -449,20 +519,24 @@
       </w:r>
       <w:r>
         <w:rPr>
-          <w:i/>
-          <w:iCs/>
-          <w:spacing w:val="0"/>
-          <w:w w:val="100"/>
-          <w:position w:val="0"/>
-          <w:sz w:val="18"/>
-          <w:szCs w:val="18"/>
-          <w:shd w:val="clear" w:color="auto" w:fill="auto"/>
-          <w:lang w:val="en-US" w:eastAsia="en-US" w:bidi="en-US"/>
-        </w:rPr>
-        <w:t>g</w:t>
-      </w:r>
-      <w:r>
-        <w:rPr>
+          <w:rFonts w:ascii="Times New Roman" w:eastAsia="Times New Roman" w:hAnsi="Times New Roman" w:cs="Times New Roman"/>
+          <w:i/>
+          <w:iCs/>
+          <w:color w:val="000000"/>
+          <w:spacing w:val="0"/>
+          <w:w w:val="100"/>
+          <w:position w:val="0"/>
+          <w:sz w:val="18"/>
+          <w:szCs w:val="18"/>
+          <w:shd w:val="clear" w:color="auto" w:fill="auto"/>
+          <w:lang w:val="en-US" w:eastAsia="en-US" w:bidi="en-US"/>
+        </w:rPr>
+        <w:t>g</w:t>
+      </w:r>
+      <w:r>
+        <w:rPr>
+          <w:rFonts w:ascii="Times New Roman" w:eastAsia="Times New Roman" w:hAnsi="Times New Roman" w:cs="Times New Roman"/>
+          <w:color w:val="000000"/>
           <w:spacing w:val="0"/>
           <w:w w:val="100"/>
           <w:position w:val="0"/>
@@ -475,8 +549,10 @@
       </w:r>
       <w:r>
         <w:rPr>
-          <w:i/>
-          <w:iCs/>
+          <w:rFonts w:ascii="Times New Roman" w:eastAsia="Times New Roman" w:hAnsi="Times New Roman" w:cs="Times New Roman"/>
+          <w:i/>
+          <w:iCs/>
+          <w:color w:val="000000"/>
           <w:spacing w:val="0"/>
           <w:w w:val="100"/>
           <w:position w:val="0"/>
@@ -489,6 +565,8 @@
       </w:r>
       <w:r>
         <w:rPr>
+          <w:rFonts w:ascii="Times New Roman" w:eastAsia="Times New Roman" w:hAnsi="Times New Roman" w:cs="Times New Roman"/>
+          <w:color w:val="000000"/>
           <w:spacing w:val="0"/>
           <w:w w:val="100"/>
           <w:position w:val="0"/>
@@ -501,20 +579,24 @@
       </w:r>
       <w:r>
         <w:rPr>
-          <w:i/>
-          <w:iCs/>
-          <w:spacing w:val="0"/>
-          <w:w w:val="100"/>
-          <w:position w:val="0"/>
-          <w:sz w:val="18"/>
-          <w:szCs w:val="18"/>
-          <w:shd w:val="clear" w:color="auto" w:fill="auto"/>
-          <w:lang w:val="en-US" w:eastAsia="en-US" w:bidi="en-US"/>
-        </w:rPr>
-        <w:t>g</w:t>
-      </w:r>
-      <w:r>
-        <w:rPr>
+          <w:rFonts w:ascii="Times New Roman" w:eastAsia="Times New Roman" w:hAnsi="Times New Roman" w:cs="Times New Roman"/>
+          <w:i/>
+          <w:iCs/>
+          <w:color w:val="000000"/>
+          <w:spacing w:val="0"/>
+          <w:w w:val="100"/>
+          <w:position w:val="0"/>
+          <w:sz w:val="18"/>
+          <w:szCs w:val="18"/>
+          <w:shd w:val="clear" w:color="auto" w:fill="auto"/>
+          <w:lang w:val="en-US" w:eastAsia="en-US" w:bidi="en-US"/>
+        </w:rPr>
+        <w:t>g</w:t>
+      </w:r>
+      <w:r>
+        <w:rPr>
+          <w:rFonts w:ascii="Times New Roman" w:eastAsia="Times New Roman" w:hAnsi="Times New Roman" w:cs="Times New Roman"/>
+          <w:color w:val="000000"/>
           <w:spacing w:val="0"/>
           <w:w w:val="100"/>
           <w:position w:val="0"/>
@@ -527,20 +609,24 @@
       </w:r>
       <w:r>
         <w:rPr>
-          <w:i/>
-          <w:iCs/>
-          <w:spacing w:val="0"/>
-          <w:w w:val="100"/>
-          <w:position w:val="0"/>
-          <w:sz w:val="18"/>
-          <w:szCs w:val="18"/>
-          <w:shd w:val="clear" w:color="auto" w:fill="auto"/>
-          <w:lang w:val="en-US" w:eastAsia="en-US" w:bidi="en-US"/>
-        </w:rPr>
-        <w:t>g</w:t>
-      </w:r>
-      <w:r>
-        <w:rPr>
+          <w:rFonts w:ascii="Times New Roman" w:eastAsia="Times New Roman" w:hAnsi="Times New Roman" w:cs="Times New Roman"/>
+          <w:i/>
+          <w:iCs/>
+          <w:color w:val="000000"/>
+          <w:spacing w:val="0"/>
+          <w:w w:val="100"/>
+          <w:position w:val="0"/>
+          <w:sz w:val="18"/>
+          <w:szCs w:val="18"/>
+          <w:shd w:val="clear" w:color="auto" w:fill="auto"/>
+          <w:lang w:val="en-US" w:eastAsia="en-US" w:bidi="en-US"/>
+        </w:rPr>
+        <w:t>g</w:t>
+      </w:r>
+      <w:r>
+        <w:rPr>
+          <w:rFonts w:ascii="Times New Roman" w:eastAsia="Times New Roman" w:hAnsi="Times New Roman" w:cs="Times New Roman"/>
+          <w:color w:val="000000"/>
           <w:spacing w:val="0"/>
           <w:w w:val="100"/>
           <w:position w:val="0"/>
@@ -553,8 +639,10 @@
       </w:r>
       <w:r>
         <w:rPr>
-          <w:i/>
-          <w:iCs/>
+          <w:rFonts w:ascii="Times New Roman" w:eastAsia="Times New Roman" w:hAnsi="Times New Roman" w:cs="Times New Roman"/>
+          <w:i/>
+          <w:iCs/>
+          <w:color w:val="000000"/>
           <w:spacing w:val="0"/>
           <w:w w:val="100"/>
           <w:position w:val="0"/>
@@ -567,6 +655,8 @@
       </w:r>
       <w:r>
         <w:rPr>
+          <w:rFonts w:ascii="Times New Roman" w:eastAsia="Times New Roman" w:hAnsi="Times New Roman" w:cs="Times New Roman"/>
+          <w:color w:val="000000"/>
           <w:spacing w:val="0"/>
           <w:w w:val="100"/>
           <w:position w:val="0"/>
@@ -579,20 +669,24 @@
       </w:r>
       <w:r>
         <w:rPr>
-          <w:i/>
-          <w:iCs/>
-          <w:spacing w:val="0"/>
-          <w:w w:val="100"/>
-          <w:position w:val="0"/>
-          <w:sz w:val="18"/>
-          <w:szCs w:val="18"/>
-          <w:shd w:val="clear" w:color="auto" w:fill="auto"/>
-          <w:lang w:val="en-US" w:eastAsia="en-US" w:bidi="en-US"/>
-        </w:rPr>
-        <w:t>g</w:t>
-      </w:r>
-      <w:r>
-        <w:rPr>
+          <w:rFonts w:ascii="Times New Roman" w:eastAsia="Times New Roman" w:hAnsi="Times New Roman" w:cs="Times New Roman"/>
+          <w:i/>
+          <w:iCs/>
+          <w:color w:val="000000"/>
+          <w:spacing w:val="0"/>
+          <w:w w:val="100"/>
+          <w:position w:val="0"/>
+          <w:sz w:val="18"/>
+          <w:szCs w:val="18"/>
+          <w:shd w:val="clear" w:color="auto" w:fill="auto"/>
+          <w:lang w:val="en-US" w:eastAsia="en-US" w:bidi="en-US"/>
+        </w:rPr>
+        <w:t>g</w:t>
+      </w:r>
+      <w:r>
+        <w:rPr>
+          <w:rFonts w:ascii="Times New Roman" w:eastAsia="Times New Roman" w:hAnsi="Times New Roman" w:cs="Times New Roman"/>
+          <w:color w:val="000000"/>
           <w:spacing w:val="0"/>
           <w:w w:val="100"/>
           <w:position w:val="0"/>
@@ -605,8 +699,10 @@
       </w:r>
       <w:r>
         <w:rPr>
-          <w:i/>
-          <w:iCs/>
+          <w:rFonts w:ascii="Times New Roman" w:eastAsia="Times New Roman" w:hAnsi="Times New Roman" w:cs="Times New Roman"/>
+          <w:i/>
+          <w:iCs/>
+          <w:color w:val="000000"/>
           <w:spacing w:val="0"/>
           <w:w w:val="100"/>
           <w:position w:val="0"/>
@@ -619,6 +715,8 @@
       </w:r>
       <w:r>
         <w:rPr>
+          <w:rFonts w:ascii="Times New Roman" w:eastAsia="Times New Roman" w:hAnsi="Times New Roman" w:cs="Times New Roman"/>
+          <w:color w:val="000000"/>
           <w:spacing w:val="0"/>
           <w:w w:val="100"/>
           <w:position w:val="0"/>
@@ -631,8 +729,10 @@
       </w:r>
       <w:r>
         <w:rPr>
-          <w:i/>
-          <w:iCs/>
+          <w:rFonts w:ascii="Times New Roman" w:eastAsia="Times New Roman" w:hAnsi="Times New Roman" w:cs="Times New Roman"/>
+          <w:i/>
+          <w:iCs/>
+          <w:color w:val="000000"/>
           <w:spacing w:val="0"/>
           <w:w w:val="100"/>
           <w:position w:val="0"/>
@@ -645,6 +745,8 @@
       </w:r>
       <w:r>
         <w:rPr>
+          <w:rFonts w:ascii="Times New Roman" w:eastAsia="Times New Roman" w:hAnsi="Times New Roman" w:cs="Times New Roman"/>
+          <w:color w:val="000000"/>
           <w:spacing w:val="0"/>
           <w:w w:val="100"/>
           <w:position w:val="0"/>
@@ -657,8 +759,10 @@
       </w:r>
       <w:r>
         <w:rPr>
-          <w:i/>
-          <w:iCs/>
+          <w:rFonts w:ascii="Times New Roman" w:eastAsia="Times New Roman" w:hAnsi="Times New Roman" w:cs="Times New Roman"/>
+          <w:i/>
+          <w:iCs/>
+          <w:color w:val="000000"/>
           <w:spacing w:val="0"/>
           <w:w w:val="100"/>
           <w:position w:val="0"/>
@@ -671,6 +775,8 @@
       </w:r>
       <w:r>
         <w:rPr>
+          <w:rFonts w:ascii="Times New Roman" w:eastAsia="Times New Roman" w:hAnsi="Times New Roman" w:cs="Times New Roman"/>
+          <w:color w:val="000000"/>
           <w:spacing w:val="0"/>
           <w:w w:val="100"/>
           <w:position w:val="0"/>
@@ -683,8 +789,10 @@
       </w:r>
       <w:r>
         <w:rPr>
-          <w:i/>
-          <w:iCs/>
+          <w:rFonts w:ascii="Times New Roman" w:eastAsia="Times New Roman" w:hAnsi="Times New Roman" w:cs="Times New Roman"/>
+          <w:i/>
+          <w:iCs/>
+          <w:color w:val="000000"/>
           <w:spacing w:val="0"/>
           <w:w w:val="100"/>
           <w:position w:val="0"/>
@@ -697,6 +805,8 @@
       </w:r>
       <w:r>
         <w:rPr>
+          <w:rFonts w:ascii="Times New Roman" w:eastAsia="Times New Roman" w:hAnsi="Times New Roman" w:cs="Times New Roman"/>
+          <w:color w:val="000000"/>
           <w:spacing w:val="0"/>
           <w:w w:val="100"/>
           <w:position w:val="0"/>
@@ -711,8 +821,10 @@
       </w:r>
       <w:r>
         <w:rPr>
-          <w:i/>
-          <w:iCs/>
+          <w:rFonts w:ascii="Times New Roman" w:eastAsia="Times New Roman" w:hAnsi="Times New Roman" w:cs="Times New Roman"/>
+          <w:i/>
+          <w:iCs/>
+          <w:color w:val="000000"/>
           <w:spacing w:val="0"/>
           <w:w w:val="100"/>
           <w:position w:val="0"/>
@@ -725,6 +837,8 @@
       </w:r>
       <w:r>
         <w:rPr>
+          <w:rFonts w:ascii="Times New Roman" w:eastAsia="Times New Roman" w:hAnsi="Times New Roman" w:cs="Times New Roman"/>
+          <w:color w:val="000000"/>
           <w:spacing w:val="0"/>
           <w:w w:val="100"/>
           <w:position w:val="0"/>
@@ -737,8 +851,10 @@
       </w:r>
       <w:r>
         <w:rPr>
-          <w:i/>
-          <w:iCs/>
+          <w:rFonts w:ascii="Times New Roman" w:eastAsia="Times New Roman" w:hAnsi="Times New Roman" w:cs="Times New Roman"/>
+          <w:i/>
+          <w:iCs/>
+          <w:color w:val="000000"/>
           <w:spacing w:val="0"/>
           <w:w w:val="100"/>
           <w:position w:val="0"/>
@@ -751,6 +867,8 @@
       </w:r>
       <w:r>
         <w:rPr>
+          <w:rFonts w:ascii="Times New Roman" w:eastAsia="Times New Roman" w:hAnsi="Times New Roman" w:cs="Times New Roman"/>
+          <w:color w:val="000000"/>
           <w:spacing w:val="0"/>
           <w:w w:val="100"/>
           <w:position w:val="0"/>
@@ -763,6 +881,8 @@
       </w:r>
       <w:r>
         <w:rPr>
+          <w:rFonts w:ascii="Times New Roman" w:eastAsia="Times New Roman" w:hAnsi="Times New Roman" w:cs="Times New Roman"/>
+          <w:color w:val="000000"/>
           <w:spacing w:val="0"/>
           <w:w w:val="100"/>
           <w:position w:val="0"/>
@@ -775,8 +895,10 @@
       </w:r>
       <w:r>
         <w:rPr>
-          <w:i/>
-          <w:iCs/>
+          <w:rFonts w:ascii="Times New Roman" w:eastAsia="Times New Roman" w:hAnsi="Times New Roman" w:cs="Times New Roman"/>
+          <w:i/>
+          <w:iCs/>
+          <w:color w:val="000000"/>
           <w:spacing w:val="0"/>
           <w:w w:val="100"/>
           <w:position w:val="0"/>
@@ -789,8 +911,10 @@
       </w:r>
       <w:r>
         <w:rPr>
-          <w:i/>
-          <w:iCs/>
+          <w:rFonts w:ascii="Times New Roman" w:eastAsia="Times New Roman" w:hAnsi="Times New Roman" w:cs="Times New Roman"/>
+          <w:i/>
+          <w:iCs/>
+          <w:color w:val="000000"/>
           <w:spacing w:val="0"/>
           <w:w w:val="100"/>
           <w:position w:val="0"/>
@@ -803,6 +927,8 @@
       </w:r>
       <w:r>
         <w:rPr>
+          <w:rFonts w:ascii="Times New Roman" w:eastAsia="Times New Roman" w:hAnsi="Times New Roman" w:cs="Times New Roman"/>
+          <w:color w:val="000000"/>
           <w:spacing w:val="0"/>
           <w:w w:val="100"/>
           <w:position w:val="0"/>
@@ -816,7 +942,7 @@
     </w:p>
     <w:p>
       <w:pPr>
-        <w:pStyle w:val="Style5"/>
+        <w:pStyle w:val="Style6"/>
         <w:keepNext w:val="0"/>
         <w:keepLines w:val="0"/>
         <w:widowControl w:val="0"/>
@@ -828,6 +954,8 @@
       </w:pPr>
       <w:r>
         <w:rPr>
+          <w:rFonts w:ascii="Times New Roman" w:eastAsia="Times New Roman" w:hAnsi="Times New Roman" w:cs="Times New Roman"/>
+          <w:color w:val="000000"/>
           <w:spacing w:val="0"/>
           <w:w w:val="100"/>
           <w:position w:val="0"/>
@@ -840,18 +968,22 @@
       </w:r>
       <w:r>
         <w:rPr>
-          <w:i/>
-          <w:iCs/>
-          <w:spacing w:val="0"/>
-          <w:w w:val="100"/>
-          <w:position w:val="0"/>
-          <w:shd w:val="clear" w:color="auto" w:fill="auto"/>
-          <w:lang w:val="en-US" w:eastAsia="en-US" w:bidi="en-US"/>
-        </w:rPr>
-        <w:t>g</w:t>
-      </w:r>
-      <w:r>
-        <w:rPr>
+          <w:rFonts w:ascii="Times New Roman" w:eastAsia="Times New Roman" w:hAnsi="Times New Roman" w:cs="Times New Roman"/>
+          <w:i/>
+          <w:iCs/>
+          <w:color w:val="000000"/>
+          <w:spacing w:val="0"/>
+          <w:w w:val="100"/>
+          <w:position w:val="0"/>
+          <w:shd w:val="clear" w:color="auto" w:fill="auto"/>
+          <w:lang w:val="en-US" w:eastAsia="en-US" w:bidi="en-US"/>
+        </w:rPr>
+        <w:t>g</w:t>
+      </w:r>
+      <w:r>
+        <w:rPr>
+          <w:rFonts w:ascii="Times New Roman" w:eastAsia="Times New Roman" w:hAnsi="Times New Roman" w:cs="Times New Roman"/>
+          <w:color w:val="000000"/>
           <w:spacing w:val="0"/>
           <w:w w:val="100"/>
           <w:position w:val="0"/>
@@ -862,6 +994,8 @@
       </w:r>
       <w:r>
         <w:rPr>
+          <w:rFonts w:ascii="Times New Roman" w:eastAsia="Times New Roman" w:hAnsi="Times New Roman" w:cs="Times New Roman"/>
+          <w:color w:val="000000"/>
           <w:spacing w:val="0"/>
           <w:w w:val="100"/>
           <w:position w:val="0"/>
@@ -873,6 +1007,8 @@
       </w:r>
       <w:r>
         <w:rPr>
+          <w:rFonts w:ascii="Times New Roman" w:eastAsia="Times New Roman" w:hAnsi="Times New Roman" w:cs="Times New Roman"/>
+          <w:color w:val="000000"/>
           <w:spacing w:val="0"/>
           <w:w w:val="100"/>
           <w:position w:val="0"/>
@@ -887,8 +1023,10 @@
       </w:r>
       <w:r>
         <w:rPr>
-          <w:i/>
-          <w:iCs/>
+          <w:rFonts w:ascii="Times New Roman" w:eastAsia="Times New Roman" w:hAnsi="Times New Roman" w:cs="Times New Roman"/>
+          <w:i/>
+          <w:iCs/>
+          <w:color w:val="000000"/>
           <w:spacing w:val="0"/>
           <w:w w:val="100"/>
           <w:position w:val="0"/>
@@ -899,6 +1037,8 @@
       </w:r>
       <w:r>
         <w:rPr>
+          <w:rFonts w:ascii="Times New Roman" w:eastAsia="Times New Roman" w:hAnsi="Times New Roman" w:cs="Times New Roman"/>
+          <w:color w:val="000000"/>
           <w:spacing w:val="0"/>
           <w:w w:val="100"/>
           <w:position w:val="0"/>
@@ -909,6 +1049,8 @@
       </w:r>
       <w:r>
         <w:rPr>
+          <w:rFonts w:ascii="Times New Roman" w:eastAsia="Times New Roman" w:hAnsi="Times New Roman" w:cs="Times New Roman"/>
+          <w:color w:val="000000"/>
           <w:spacing w:val="0"/>
           <w:w w:val="100"/>
           <w:position w:val="0"/>
@@ -920,6 +1062,8 @@
       </w:r>
       <w:r>
         <w:rPr>
+          <w:rFonts w:ascii="Times New Roman" w:eastAsia="Times New Roman" w:hAnsi="Times New Roman" w:cs="Times New Roman"/>
+          <w:color w:val="000000"/>
           <w:spacing w:val="0"/>
           <w:w w:val="100"/>
           <w:position w:val="0"/>
@@ -930,18 +1074,22 @@
       </w:r>
       <w:r>
         <w:rPr>
-          <w:i/>
-          <w:iCs/>
-          <w:spacing w:val="0"/>
-          <w:w w:val="100"/>
-          <w:position w:val="0"/>
-          <w:shd w:val="clear" w:color="auto" w:fill="auto"/>
-          <w:lang w:val="en-US" w:eastAsia="en-US" w:bidi="en-US"/>
-        </w:rPr>
-        <w:t>g</w:t>
-      </w:r>
-      <w:r>
-        <w:rPr>
+          <w:rFonts w:ascii="Times New Roman" w:eastAsia="Times New Roman" w:hAnsi="Times New Roman" w:cs="Times New Roman"/>
+          <w:i/>
+          <w:iCs/>
+          <w:color w:val="000000"/>
+          <w:spacing w:val="0"/>
+          <w:w w:val="100"/>
+          <w:position w:val="0"/>
+          <w:shd w:val="clear" w:color="auto" w:fill="auto"/>
+          <w:lang w:val="en-US" w:eastAsia="en-US" w:bidi="en-US"/>
+        </w:rPr>
+        <w:t>g</w:t>
+      </w:r>
+      <w:r>
+        <w:rPr>
+          <w:rFonts w:ascii="Times New Roman" w:eastAsia="Times New Roman" w:hAnsi="Times New Roman" w:cs="Times New Roman"/>
+          <w:color w:val="000000"/>
           <w:spacing w:val="0"/>
           <w:w w:val="100"/>
           <w:position w:val="0"/>
@@ -952,8 +1100,10 @@
       </w:r>
       <w:r>
         <w:rPr>
-          <w:i/>
-          <w:iCs/>
+          <w:rFonts w:ascii="Times New Roman" w:eastAsia="Times New Roman" w:hAnsi="Times New Roman" w:cs="Times New Roman"/>
+          <w:i/>
+          <w:iCs/>
+          <w:color w:val="000000"/>
           <w:spacing w:val="0"/>
           <w:w w:val="100"/>
           <w:position w:val="0"/>
@@ -964,8 +1114,10 @@
       </w:r>
       <w:r>
         <w:rPr>
-          <w:i/>
-          <w:iCs/>
+          <w:rFonts w:ascii="Times New Roman" w:eastAsia="Times New Roman" w:hAnsi="Times New Roman" w:cs="Times New Roman"/>
+          <w:i/>
+          <w:iCs/>
+          <w:color w:val="000000"/>
           <w:spacing w:val="0"/>
           <w:w w:val="100"/>
           <w:position w:val="0"/>
@@ -978,6 +1130,8 @@
       </w:r>
       <w:r>
         <w:rPr>
+          <w:rFonts w:ascii="Times New Roman" w:eastAsia="Times New Roman" w:hAnsi="Times New Roman" w:cs="Times New Roman"/>
+          <w:color w:val="000000"/>
           <w:spacing w:val="0"/>
           <w:w w:val="100"/>
           <w:position w:val="0"/>
@@ -988,18 +1142,22 @@
       </w:r>
       <w:r>
         <w:rPr>
-          <w:i/>
-          <w:iCs/>
-          <w:spacing w:val="0"/>
-          <w:w w:val="100"/>
-          <w:position w:val="0"/>
-          <w:shd w:val="clear" w:color="auto" w:fill="auto"/>
-          <w:lang w:val="en-US" w:eastAsia="en-US" w:bidi="en-US"/>
-        </w:rPr>
-        <w:t>g</w:t>
-      </w:r>
-      <w:r>
-        <w:rPr>
+          <w:rFonts w:ascii="Times New Roman" w:eastAsia="Times New Roman" w:hAnsi="Times New Roman" w:cs="Times New Roman"/>
+          <w:i/>
+          <w:iCs/>
+          <w:color w:val="000000"/>
+          <w:spacing w:val="0"/>
+          <w:w w:val="100"/>
+          <w:position w:val="0"/>
+          <w:shd w:val="clear" w:color="auto" w:fill="auto"/>
+          <w:lang w:val="en-US" w:eastAsia="en-US" w:bidi="en-US"/>
+        </w:rPr>
+        <w:t>g</w:t>
+      </w:r>
+      <w:r>
+        <w:rPr>
+          <w:rFonts w:ascii="Times New Roman" w:eastAsia="Times New Roman" w:hAnsi="Times New Roman" w:cs="Times New Roman"/>
+          <w:color w:val="000000"/>
           <w:spacing w:val="0"/>
           <w:w w:val="100"/>
           <w:position w:val="0"/>
@@ -1012,18 +1170,22 @@
       </w:r>
       <w:r>
         <w:rPr>
-          <w:i/>
-          <w:iCs/>
-          <w:spacing w:val="0"/>
-          <w:w w:val="100"/>
-          <w:position w:val="0"/>
-          <w:shd w:val="clear" w:color="auto" w:fill="auto"/>
-          <w:lang w:val="en-US" w:eastAsia="en-US" w:bidi="en-US"/>
-        </w:rPr>
-        <w:t>g</w:t>
-      </w:r>
-      <w:r>
-        <w:rPr>
+          <w:rFonts w:ascii="Times New Roman" w:eastAsia="Times New Roman" w:hAnsi="Times New Roman" w:cs="Times New Roman"/>
+          <w:i/>
+          <w:iCs/>
+          <w:color w:val="000000"/>
+          <w:spacing w:val="0"/>
+          <w:w w:val="100"/>
+          <w:position w:val="0"/>
+          <w:shd w:val="clear" w:color="auto" w:fill="auto"/>
+          <w:lang w:val="en-US" w:eastAsia="en-US" w:bidi="en-US"/>
+        </w:rPr>
+        <w:t>g</w:t>
+      </w:r>
+      <w:r>
+        <w:rPr>
+          <w:rFonts w:ascii="Times New Roman" w:eastAsia="Times New Roman" w:hAnsi="Times New Roman" w:cs="Times New Roman"/>
+          <w:color w:val="000000"/>
           <w:spacing w:val="0"/>
           <w:w w:val="100"/>
           <w:position w:val="0"/>
@@ -1034,18 +1196,22 @@
       </w:r>
       <w:r>
         <w:rPr>
-          <w:i/>
-          <w:iCs/>
-          <w:spacing w:val="0"/>
-          <w:w w:val="100"/>
-          <w:position w:val="0"/>
-          <w:shd w:val="clear" w:color="auto" w:fill="auto"/>
-          <w:lang w:val="en-US" w:eastAsia="en-US" w:bidi="en-US"/>
-        </w:rPr>
-        <w:t>g</w:t>
-      </w:r>
-      <w:r>
-        <w:rPr>
+          <w:rFonts w:ascii="Times New Roman" w:eastAsia="Times New Roman" w:hAnsi="Times New Roman" w:cs="Times New Roman"/>
+          <w:i/>
+          <w:iCs/>
+          <w:color w:val="000000"/>
+          <w:spacing w:val="0"/>
+          <w:w w:val="100"/>
+          <w:position w:val="0"/>
+          <w:shd w:val="clear" w:color="auto" w:fill="auto"/>
+          <w:lang w:val="en-US" w:eastAsia="en-US" w:bidi="en-US"/>
+        </w:rPr>
+        <w:t>g</w:t>
+      </w:r>
+      <w:r>
+        <w:rPr>
+          <w:rFonts w:ascii="Times New Roman" w:eastAsia="Times New Roman" w:hAnsi="Times New Roman" w:cs="Times New Roman"/>
+          <w:color w:val="000000"/>
           <w:spacing w:val="0"/>
           <w:w w:val="100"/>
           <w:position w:val="0"/>
@@ -1060,18 +1226,22 @@
       </w:r>
       <w:r>
         <w:rPr>
-          <w:i/>
-          <w:iCs/>
-          <w:spacing w:val="0"/>
-          <w:w w:val="100"/>
-          <w:position w:val="0"/>
-          <w:shd w:val="clear" w:color="auto" w:fill="auto"/>
-          <w:lang w:val="en-US" w:eastAsia="en-US" w:bidi="en-US"/>
-        </w:rPr>
-        <w:t>g</w:t>
-      </w:r>
-      <w:r>
-        <w:rPr>
+          <w:rFonts w:ascii="Times New Roman" w:eastAsia="Times New Roman" w:hAnsi="Times New Roman" w:cs="Times New Roman"/>
+          <w:i/>
+          <w:iCs/>
+          <w:color w:val="000000"/>
+          <w:spacing w:val="0"/>
+          <w:w w:val="100"/>
+          <w:position w:val="0"/>
+          <w:shd w:val="clear" w:color="auto" w:fill="auto"/>
+          <w:lang w:val="en-US" w:eastAsia="en-US" w:bidi="en-US"/>
+        </w:rPr>
+        <w:t>g</w:t>
+      </w:r>
+      <w:r>
+        <w:rPr>
+          <w:rFonts w:ascii="Times New Roman" w:eastAsia="Times New Roman" w:hAnsi="Times New Roman" w:cs="Times New Roman"/>
+          <w:color w:val="000000"/>
           <w:spacing w:val="0"/>
           <w:w w:val="100"/>
           <w:position w:val="0"/>
@@ -1082,18 +1252,22 @@
       </w:r>
       <w:r>
         <w:rPr>
-          <w:i/>
-          <w:iCs/>
-          <w:spacing w:val="0"/>
-          <w:w w:val="100"/>
-          <w:position w:val="0"/>
-          <w:shd w:val="clear" w:color="auto" w:fill="auto"/>
-          <w:lang w:val="en-US" w:eastAsia="en-US" w:bidi="en-US"/>
-        </w:rPr>
-        <w:t>g</w:t>
-      </w:r>
-      <w:r>
-        <w:rPr>
+          <w:rFonts w:ascii="Times New Roman" w:eastAsia="Times New Roman" w:hAnsi="Times New Roman" w:cs="Times New Roman"/>
+          <w:i/>
+          <w:iCs/>
+          <w:color w:val="000000"/>
+          <w:spacing w:val="0"/>
+          <w:w w:val="100"/>
+          <w:position w:val="0"/>
+          <w:shd w:val="clear" w:color="auto" w:fill="auto"/>
+          <w:lang w:val="en-US" w:eastAsia="en-US" w:bidi="en-US"/>
+        </w:rPr>
+        <w:t>g</w:t>
+      </w:r>
+      <w:r>
+        <w:rPr>
+          <w:rFonts w:ascii="Times New Roman" w:eastAsia="Times New Roman" w:hAnsi="Times New Roman" w:cs="Times New Roman"/>
+          <w:color w:val="000000"/>
           <w:spacing w:val="0"/>
           <w:w w:val="100"/>
           <w:position w:val="0"/>
@@ -1104,8 +1278,10 @@
       </w:r>
       <w:r>
         <w:rPr>
-          <w:i/>
-          <w:iCs/>
+          <w:rFonts w:ascii="Times New Roman" w:eastAsia="Times New Roman" w:hAnsi="Times New Roman" w:cs="Times New Roman"/>
+          <w:i/>
+          <w:iCs/>
+          <w:color w:val="000000"/>
           <w:spacing w:val="0"/>
           <w:w w:val="100"/>
           <w:position w:val="0"/>
@@ -1116,6 +1292,8 @@
       </w:r>
       <w:r>
         <w:rPr>
+          <w:rFonts w:ascii="Times New Roman" w:eastAsia="Times New Roman" w:hAnsi="Times New Roman" w:cs="Times New Roman"/>
+          <w:color w:val="000000"/>
           <w:spacing w:val="0"/>
           <w:w w:val="100"/>
           <w:position w:val="0"/>
@@ -1126,18 +1304,22 @@
       </w:r>
       <w:r>
         <w:rPr>
-          <w:i/>
-          <w:iCs/>
-          <w:spacing w:val="0"/>
-          <w:w w:val="100"/>
-          <w:position w:val="0"/>
-          <w:shd w:val="clear" w:color="auto" w:fill="auto"/>
-          <w:lang w:val="en-US" w:eastAsia="en-US" w:bidi="en-US"/>
-        </w:rPr>
-        <w:t>g</w:t>
-      </w:r>
-      <w:r>
-        <w:rPr>
+          <w:rFonts w:ascii="Times New Roman" w:eastAsia="Times New Roman" w:hAnsi="Times New Roman" w:cs="Times New Roman"/>
+          <w:i/>
+          <w:iCs/>
+          <w:color w:val="000000"/>
+          <w:spacing w:val="0"/>
+          <w:w w:val="100"/>
+          <w:position w:val="0"/>
+          <w:shd w:val="clear" w:color="auto" w:fill="auto"/>
+          <w:lang w:val="en-US" w:eastAsia="en-US" w:bidi="en-US"/>
+        </w:rPr>
+        <w:t>g</w:t>
+      </w:r>
+      <w:r>
+        <w:rPr>
+          <w:rFonts w:ascii="Times New Roman" w:eastAsia="Times New Roman" w:hAnsi="Times New Roman" w:cs="Times New Roman"/>
+          <w:color w:val="000000"/>
           <w:spacing w:val="0"/>
           <w:w w:val="100"/>
           <w:position w:val="0"/>
@@ -1148,8 +1330,10 @@
       </w:r>
       <w:r>
         <w:rPr>
-          <w:i/>
-          <w:iCs/>
+          <w:rFonts w:ascii="Times New Roman" w:eastAsia="Times New Roman" w:hAnsi="Times New Roman" w:cs="Times New Roman"/>
+          <w:i/>
+          <w:iCs/>
+          <w:color w:val="000000"/>
           <w:spacing w:val="0"/>
           <w:w w:val="100"/>
           <w:position w:val="0"/>
@@ -1160,6 +1344,8 @@
       </w:r>
       <w:r>
         <w:rPr>
+          <w:rFonts w:ascii="Times New Roman" w:eastAsia="Times New Roman" w:hAnsi="Times New Roman" w:cs="Times New Roman"/>
+          <w:color w:val="000000"/>
           <w:spacing w:val="0"/>
           <w:w w:val="100"/>
           <w:position w:val="0"/>
@@ -1170,18 +1356,22 @@
       </w:r>
       <w:r>
         <w:rPr>
-          <w:i/>
-          <w:iCs/>
-          <w:spacing w:val="0"/>
-          <w:w w:val="100"/>
-          <w:position w:val="0"/>
-          <w:shd w:val="clear" w:color="auto" w:fill="auto"/>
-          <w:lang w:val="en-US" w:eastAsia="en-US" w:bidi="en-US"/>
-        </w:rPr>
-        <w:t>g</w:t>
-      </w:r>
-      <w:r>
-        <w:rPr>
+          <w:rFonts w:ascii="Times New Roman" w:eastAsia="Times New Roman" w:hAnsi="Times New Roman" w:cs="Times New Roman"/>
+          <w:i/>
+          <w:iCs/>
+          <w:color w:val="000000"/>
+          <w:spacing w:val="0"/>
+          <w:w w:val="100"/>
+          <w:position w:val="0"/>
+          <w:shd w:val="clear" w:color="auto" w:fill="auto"/>
+          <w:lang w:val="en-US" w:eastAsia="en-US" w:bidi="en-US"/>
+        </w:rPr>
+        <w:t>g</w:t>
+      </w:r>
+      <w:r>
+        <w:rPr>
+          <w:rFonts w:ascii="Times New Roman" w:eastAsia="Times New Roman" w:hAnsi="Times New Roman" w:cs="Times New Roman"/>
+          <w:color w:val="000000"/>
           <w:spacing w:val="0"/>
           <w:w w:val="100"/>
           <w:position w:val="0"/>
@@ -1192,8 +1382,10 @@
       </w:r>
       <w:r>
         <w:rPr>
-          <w:i/>
-          <w:iCs/>
+          <w:rFonts w:ascii="Times New Roman" w:eastAsia="Times New Roman" w:hAnsi="Times New Roman" w:cs="Times New Roman"/>
+          <w:i/>
+          <w:iCs/>
+          <w:color w:val="000000"/>
           <w:spacing w:val="0"/>
           <w:w w:val="100"/>
           <w:position w:val="0"/>
@@ -1204,6 +1396,8 @@
       </w:r>
       <w:r>
         <w:rPr>
+          <w:rFonts w:ascii="Times New Roman" w:eastAsia="Times New Roman" w:hAnsi="Times New Roman" w:cs="Times New Roman"/>
+          <w:color w:val="000000"/>
           <w:spacing w:val="0"/>
           <w:w w:val="100"/>
           <w:position w:val="0"/>
@@ -1214,18 +1408,22 @@
       </w:r>
       <w:r>
         <w:rPr>
-          <w:i/>
-          <w:iCs/>
-          <w:spacing w:val="0"/>
-          <w:w w:val="100"/>
-          <w:position w:val="0"/>
-          <w:shd w:val="clear" w:color="auto" w:fill="auto"/>
-          <w:lang w:val="en-US" w:eastAsia="en-US" w:bidi="en-US"/>
-        </w:rPr>
-        <w:t>g</w:t>
-      </w:r>
-      <w:r>
-        <w:rPr>
+          <w:rFonts w:ascii="Times New Roman" w:eastAsia="Times New Roman" w:hAnsi="Times New Roman" w:cs="Times New Roman"/>
+          <w:i/>
+          <w:iCs/>
+          <w:color w:val="000000"/>
+          <w:spacing w:val="0"/>
+          <w:w w:val="100"/>
+          <w:position w:val="0"/>
+          <w:shd w:val="clear" w:color="auto" w:fill="auto"/>
+          <w:lang w:val="en-US" w:eastAsia="en-US" w:bidi="en-US"/>
+        </w:rPr>
+        <w:t>g</w:t>
+      </w:r>
+      <w:r>
+        <w:rPr>
+          <w:rFonts w:ascii="Times New Roman" w:eastAsia="Times New Roman" w:hAnsi="Times New Roman" w:cs="Times New Roman"/>
+          <w:color w:val="000000"/>
           <w:spacing w:val="0"/>
           <w:w w:val="100"/>
           <w:position w:val="0"/>
@@ -1236,8 +1434,10 @@
       </w:r>
       <w:r>
         <w:rPr>
-          <w:i/>
-          <w:iCs/>
+          <w:rFonts w:ascii="Times New Roman" w:eastAsia="Times New Roman" w:hAnsi="Times New Roman" w:cs="Times New Roman"/>
+          <w:i/>
+          <w:iCs/>
+          <w:color w:val="000000"/>
           <w:spacing w:val="0"/>
           <w:w w:val="100"/>
           <w:position w:val="0"/>
@@ -1248,8 +1448,10 @@
       </w:r>
       <w:r>
         <w:rPr>
-          <w:i/>
-          <w:iCs/>
+          <w:rFonts w:ascii="Times New Roman" w:eastAsia="Times New Roman" w:hAnsi="Times New Roman" w:cs="Times New Roman"/>
+          <w:i/>
+          <w:iCs/>
+          <w:color w:val="000000"/>
           <w:spacing w:val="0"/>
           <w:w w:val="100"/>
           <w:position w:val="0"/>
@@ -1260,8 +1462,10 @@
       </w:r>
       <w:r>
         <w:rPr>
-          <w:i/>
-          <w:iCs/>
+          <w:rFonts w:ascii="Times New Roman" w:eastAsia="Times New Roman" w:hAnsi="Times New Roman" w:cs="Times New Roman"/>
+          <w:i/>
+          <w:iCs/>
+          <w:color w:val="000000"/>
           <w:spacing w:val="0"/>
           <w:w w:val="100"/>
           <w:position w:val="0"/>
@@ -1272,8 +1476,10 @@
       </w:r>
       <w:r>
         <w:rPr>
-          <w:i/>
-          <w:iCs/>
+          <w:rFonts w:ascii="Times New Roman" w:eastAsia="Times New Roman" w:hAnsi="Times New Roman" w:cs="Times New Roman"/>
+          <w:i/>
+          <w:iCs/>
+          <w:color w:val="000000"/>
           <w:spacing w:val="0"/>
           <w:w w:val="100"/>
           <w:position w:val="0"/>
@@ -1284,6 +1490,8 @@
       </w:r>
       <w:r>
         <w:rPr>
+          <w:rFonts w:ascii="Times New Roman" w:eastAsia="Times New Roman" w:hAnsi="Times New Roman" w:cs="Times New Roman"/>
+          <w:color w:val="000000"/>
           <w:spacing w:val="0"/>
           <w:w w:val="100"/>
           <w:position w:val="0"/>
@@ -1294,18 +1502,22 @@
       </w:r>
       <w:r>
         <w:rPr>
-          <w:i/>
-          <w:iCs/>
-          <w:spacing w:val="0"/>
-          <w:w w:val="100"/>
-          <w:position w:val="0"/>
-          <w:shd w:val="clear" w:color="auto" w:fill="auto"/>
-          <w:lang w:val="en-US" w:eastAsia="en-US" w:bidi="en-US"/>
-        </w:rPr>
-        <w:t>g</w:t>
-      </w:r>
-      <w:r>
-        <w:rPr>
+          <w:rFonts w:ascii="Times New Roman" w:eastAsia="Times New Roman" w:hAnsi="Times New Roman" w:cs="Times New Roman"/>
+          <w:i/>
+          <w:iCs/>
+          <w:color w:val="000000"/>
+          <w:spacing w:val="0"/>
+          <w:w w:val="100"/>
+          <w:position w:val="0"/>
+          <w:shd w:val="clear" w:color="auto" w:fill="auto"/>
+          <w:lang w:val="en-US" w:eastAsia="en-US" w:bidi="en-US"/>
+        </w:rPr>
+        <w:t>g</w:t>
+      </w:r>
+      <w:r>
+        <w:rPr>
+          <w:rFonts w:ascii="Times New Roman" w:eastAsia="Times New Roman" w:hAnsi="Times New Roman" w:cs="Times New Roman"/>
+          <w:color w:val="000000"/>
           <w:spacing w:val="0"/>
           <w:w w:val="100"/>
           <w:position w:val="0"/>
@@ -1316,18 +1528,22 @@
       </w:r>
       <w:r>
         <w:rPr>
-          <w:i/>
-          <w:iCs/>
-          <w:spacing w:val="0"/>
-          <w:w w:val="100"/>
-          <w:position w:val="0"/>
-          <w:shd w:val="clear" w:color="auto" w:fill="auto"/>
-          <w:lang w:val="en-US" w:eastAsia="en-US" w:bidi="en-US"/>
-        </w:rPr>
-        <w:t>g</w:t>
-      </w:r>
-      <w:r>
-        <w:rPr>
+          <w:rFonts w:ascii="Times New Roman" w:eastAsia="Times New Roman" w:hAnsi="Times New Roman" w:cs="Times New Roman"/>
+          <w:i/>
+          <w:iCs/>
+          <w:color w:val="000000"/>
+          <w:spacing w:val="0"/>
+          <w:w w:val="100"/>
+          <w:position w:val="0"/>
+          <w:shd w:val="clear" w:color="auto" w:fill="auto"/>
+          <w:lang w:val="en-US" w:eastAsia="en-US" w:bidi="en-US"/>
+        </w:rPr>
+        <w:t>g</w:t>
+      </w:r>
+      <w:r>
+        <w:rPr>
+          <w:rFonts w:ascii="Times New Roman" w:eastAsia="Times New Roman" w:hAnsi="Times New Roman" w:cs="Times New Roman"/>
+          <w:color w:val="000000"/>
           <w:spacing w:val="0"/>
           <w:w w:val="100"/>
           <w:position w:val="0"/>
@@ -1339,18 +1555,22 @@
       </w:r>
       <w:r>
         <w:rPr>
-          <w:i/>
-          <w:iCs/>
-          <w:spacing w:val="0"/>
-          <w:w w:val="100"/>
-          <w:position w:val="0"/>
-          <w:shd w:val="clear" w:color="auto" w:fill="auto"/>
-          <w:lang w:val="en-US" w:eastAsia="en-US" w:bidi="en-US"/>
-        </w:rPr>
-        <w:t>g</w:t>
-      </w:r>
-      <w:r>
-        <w:rPr>
+          <w:rFonts w:ascii="Times New Roman" w:eastAsia="Times New Roman" w:hAnsi="Times New Roman" w:cs="Times New Roman"/>
+          <w:i/>
+          <w:iCs/>
+          <w:color w:val="000000"/>
+          <w:spacing w:val="0"/>
+          <w:w w:val="100"/>
+          <w:position w:val="0"/>
+          <w:shd w:val="clear" w:color="auto" w:fill="auto"/>
+          <w:lang w:val="en-US" w:eastAsia="en-US" w:bidi="en-US"/>
+        </w:rPr>
+        <w:t>g</w:t>
+      </w:r>
+      <w:r>
+        <w:rPr>
+          <w:rFonts w:ascii="Times New Roman" w:eastAsia="Times New Roman" w:hAnsi="Times New Roman" w:cs="Times New Roman"/>
+          <w:color w:val="000000"/>
           <w:spacing w:val="0"/>
           <w:w w:val="100"/>
           <w:position w:val="0"/>
@@ -1361,18 +1581,22 @@
       </w:r>
       <w:r>
         <w:rPr>
-          <w:i/>
-          <w:iCs/>
-          <w:spacing w:val="0"/>
-          <w:w w:val="100"/>
-          <w:position w:val="0"/>
-          <w:shd w:val="clear" w:color="auto" w:fill="auto"/>
-          <w:lang w:val="en-US" w:eastAsia="en-US" w:bidi="en-US"/>
-        </w:rPr>
-        <w:t>g</w:t>
-      </w:r>
-      <w:r>
-        <w:rPr>
+          <w:rFonts w:ascii="Times New Roman" w:eastAsia="Times New Roman" w:hAnsi="Times New Roman" w:cs="Times New Roman"/>
+          <w:i/>
+          <w:iCs/>
+          <w:color w:val="000000"/>
+          <w:spacing w:val="0"/>
+          <w:w w:val="100"/>
+          <w:position w:val="0"/>
+          <w:shd w:val="clear" w:color="auto" w:fill="auto"/>
+          <w:lang w:val="en-US" w:eastAsia="en-US" w:bidi="en-US"/>
+        </w:rPr>
+        <w:t>g</w:t>
+      </w:r>
+      <w:r>
+        <w:rPr>
+          <w:rFonts w:ascii="Times New Roman" w:eastAsia="Times New Roman" w:hAnsi="Times New Roman" w:cs="Times New Roman"/>
+          <w:color w:val="000000"/>
           <w:spacing w:val="0"/>
           <w:w w:val="100"/>
           <w:position w:val="0"/>
@@ -1383,8 +1607,10 @@
       </w:r>
       <w:r>
         <w:rPr>
-          <w:i/>
-          <w:iCs/>
+          <w:rFonts w:ascii="Times New Roman" w:eastAsia="Times New Roman" w:hAnsi="Times New Roman" w:cs="Times New Roman"/>
+          <w:i/>
+          <w:iCs/>
+          <w:color w:val="000000"/>
           <w:spacing w:val="0"/>
           <w:w w:val="100"/>
           <w:position w:val="0"/>
@@ -1395,8 +1621,10 @@
       </w:r>
       <w:r>
         <w:rPr>
-          <w:i/>
-          <w:iCs/>
+          <w:rFonts w:ascii="Times New Roman" w:eastAsia="Times New Roman" w:hAnsi="Times New Roman" w:cs="Times New Roman"/>
+          <w:i/>
+          <w:iCs/>
+          <w:color w:val="000000"/>
           <w:spacing w:val="0"/>
           <w:w w:val="100"/>
           <w:position w:val="0"/>
@@ -1407,8 +1635,10 @@
       </w:r>
       <w:r>
         <w:rPr>
-          <w:i/>
-          <w:iCs/>
+          <w:rFonts w:ascii="Times New Roman" w:eastAsia="Times New Roman" w:hAnsi="Times New Roman" w:cs="Times New Roman"/>
+          <w:i/>
+          <w:iCs/>
+          <w:color w:val="000000"/>
           <w:spacing w:val="0"/>
           <w:w w:val="100"/>
           <w:position w:val="0"/>
@@ -1419,8 +1649,10 @@
       </w:r>
       <w:r>
         <w:rPr>
-          <w:i/>
-          <w:iCs/>
+          <w:rFonts w:ascii="Times New Roman" w:eastAsia="Times New Roman" w:hAnsi="Times New Roman" w:cs="Times New Roman"/>
+          <w:i/>
+          <w:iCs/>
+          <w:color w:val="000000"/>
           <w:spacing w:val="0"/>
           <w:w w:val="100"/>
           <w:position w:val="0"/>
@@ -1431,8 +1663,10 @@
       </w:r>
       <w:r>
         <w:rPr>
-          <w:i/>
-          <w:iCs/>
+          <w:rFonts w:ascii="Times New Roman" w:eastAsia="Times New Roman" w:hAnsi="Times New Roman" w:cs="Times New Roman"/>
+          <w:i/>
+          <w:iCs/>
+          <w:color w:val="000000"/>
           <w:spacing w:val="0"/>
           <w:w w:val="100"/>
           <w:position w:val="0"/>
@@ -1443,6 +1677,8 @@
       </w:r>
       <w:r>
         <w:rPr>
+          <w:rFonts w:ascii="Times New Roman" w:eastAsia="Times New Roman" w:hAnsi="Times New Roman" w:cs="Times New Roman"/>
+          <w:color w:val="000000"/>
           <w:spacing w:val="0"/>
           <w:w w:val="100"/>
           <w:position w:val="0"/>
@@ -1453,18 +1689,22 @@
       </w:r>
       <w:r>
         <w:rPr>
-          <w:i/>
-          <w:iCs/>
-          <w:spacing w:val="0"/>
-          <w:w w:val="100"/>
-          <w:position w:val="0"/>
-          <w:shd w:val="clear" w:color="auto" w:fill="auto"/>
-          <w:lang w:val="en-US" w:eastAsia="en-US" w:bidi="en-US"/>
-        </w:rPr>
-        <w:t>g</w:t>
-      </w:r>
-      <w:r>
-        <w:rPr>
+          <w:rFonts w:ascii="Times New Roman" w:eastAsia="Times New Roman" w:hAnsi="Times New Roman" w:cs="Times New Roman"/>
+          <w:i/>
+          <w:iCs/>
+          <w:color w:val="000000"/>
+          <w:spacing w:val="0"/>
+          <w:w w:val="100"/>
+          <w:position w:val="0"/>
+          <w:shd w:val="clear" w:color="auto" w:fill="auto"/>
+          <w:lang w:val="en-US" w:eastAsia="en-US" w:bidi="en-US"/>
+        </w:rPr>
+        <w:t>g</w:t>
+      </w:r>
+      <w:r>
+        <w:rPr>
+          <w:rFonts w:ascii="Times New Roman" w:eastAsia="Times New Roman" w:hAnsi="Times New Roman" w:cs="Times New Roman"/>
+          <w:color w:val="000000"/>
           <w:spacing w:val="0"/>
           <w:w w:val="100"/>
           <w:position w:val="0"/>
@@ -1476,7 +1716,7 @@
     </w:p>
     <w:p>
       <w:pPr>
-        <w:pStyle w:val="Style2"/>
+        <w:pStyle w:val="Style3"/>
         <w:keepNext w:val="0"/>
         <w:keepLines w:val="0"/>
         <w:widowControl w:val="0"/>
@@ -1491,6 +1731,8 @@
       </w:pPr>
       <w:r>
         <w:rPr>
+          <w:rFonts w:ascii="Times New Roman" w:eastAsia="Times New Roman" w:hAnsi="Times New Roman" w:cs="Times New Roman"/>
+          <w:color w:val="000000"/>
           <w:spacing w:val="0"/>
           <w:w w:val="100"/>
           <w:position w:val="0"/>
@@ -1501,8 +1743,10 @@
       </w:r>
       <w:r>
         <w:rPr>
-          <w:i/>
-          <w:iCs/>
+          <w:rFonts w:ascii="Times New Roman" w:eastAsia="Times New Roman" w:hAnsi="Times New Roman" w:cs="Times New Roman"/>
+          <w:i/>
+          <w:iCs/>
+          <w:color w:val="000000"/>
           <w:spacing w:val="0"/>
           <w:w w:val="100"/>
           <w:position w:val="0"/>
@@ -1513,6 +1757,8 @@
       </w:r>
       <w:r>
         <w:rPr>
+          <w:rFonts w:ascii="Times New Roman" w:eastAsia="Times New Roman" w:hAnsi="Times New Roman" w:cs="Times New Roman"/>
+          <w:color w:val="000000"/>
           <w:spacing w:val="0"/>
           <w:w w:val="100"/>
           <w:position w:val="0"/>
@@ -1523,8 +1769,10 @@
       </w:r>
       <w:r>
         <w:rPr>
-          <w:i/>
-          <w:iCs/>
+          <w:rFonts w:ascii="Times New Roman" w:eastAsia="Times New Roman" w:hAnsi="Times New Roman" w:cs="Times New Roman"/>
+          <w:i/>
+          <w:iCs/>
+          <w:color w:val="000000"/>
           <w:spacing w:val="0"/>
           <w:w w:val="100"/>
           <w:position w:val="0"/>
@@ -1535,8 +1783,10 @@
       </w:r>
       <w:r>
         <w:rPr>
-          <w:i/>
-          <w:iCs/>
+          <w:rFonts w:ascii="Times New Roman" w:eastAsia="Times New Roman" w:hAnsi="Times New Roman" w:cs="Times New Roman"/>
+          <w:i/>
+          <w:iCs/>
+          <w:color w:val="000000"/>
           <w:spacing w:val="0"/>
           <w:w w:val="100"/>
           <w:position w:val="0"/>
@@ -1547,8 +1797,10 @@
       </w:r>
       <w:r>
         <w:rPr>
-          <w:i/>
-          <w:iCs/>
+          <w:rFonts w:ascii="Times New Roman" w:eastAsia="Times New Roman" w:hAnsi="Times New Roman" w:cs="Times New Roman"/>
+          <w:i/>
+          <w:iCs/>
+          <w:color w:val="000000"/>
           <w:spacing w:val="0"/>
           <w:w w:val="100"/>
           <w:position w:val="0"/>
@@ -1559,6 +1811,8 @@
       </w:r>
       <w:r>
         <w:rPr>
+          <w:rFonts w:ascii="Times New Roman" w:eastAsia="Times New Roman" w:hAnsi="Times New Roman" w:cs="Times New Roman"/>
+          <w:color w:val="000000"/>
           <w:spacing w:val="0"/>
           <w:w w:val="100"/>
           <w:position w:val="0"/>
@@ -1569,8 +1823,10 @@
       </w:r>
       <w:r>
         <w:rPr>
-          <w:i/>
-          <w:iCs/>
+          <w:rFonts w:ascii="Times New Roman" w:eastAsia="Times New Roman" w:hAnsi="Times New Roman" w:cs="Times New Roman"/>
+          <w:i/>
+          <w:iCs/>
+          <w:color w:val="000000"/>
           <w:spacing w:val="0"/>
           <w:w w:val="100"/>
           <w:position w:val="0"/>
@@ -1581,6 +1837,8 @@
       </w:r>
       <w:r>
         <w:rPr>
+          <w:rFonts w:ascii="Times New Roman" w:eastAsia="Times New Roman" w:hAnsi="Times New Roman" w:cs="Times New Roman"/>
+          <w:color w:val="000000"/>
           <w:spacing w:val="0"/>
           <w:w w:val="100"/>
           <w:position w:val="0"/>
@@ -1591,8 +1849,10 @@
       </w:r>
       <w:r>
         <w:rPr>
-          <w:i/>
-          <w:iCs/>
+          <w:rFonts w:ascii="Times New Roman" w:eastAsia="Times New Roman" w:hAnsi="Times New Roman" w:cs="Times New Roman"/>
+          <w:i/>
+          <w:iCs/>
+          <w:color w:val="000000"/>
           <w:spacing w:val="0"/>
           <w:w w:val="100"/>
           <w:position w:val="0"/>
@@ -1603,6 +1863,8 @@
       </w:r>
       <w:r>
         <w:rPr>
+          <w:rFonts w:ascii="Times New Roman" w:eastAsia="Times New Roman" w:hAnsi="Times New Roman" w:cs="Times New Roman"/>
+          <w:color w:val="000000"/>
           <w:spacing w:val="0"/>
           <w:w w:val="100"/>
           <w:position w:val="0"/>
@@ -1613,8 +1875,10 @@
       </w:r>
       <w:r>
         <w:rPr>
-          <w:i/>
-          <w:iCs/>
+          <w:rFonts w:ascii="Times New Roman" w:eastAsia="Times New Roman" w:hAnsi="Times New Roman" w:cs="Times New Roman"/>
+          <w:i/>
+          <w:iCs/>
+          <w:color w:val="000000"/>
           <w:spacing w:val="0"/>
           <w:w w:val="100"/>
           <w:position w:val="0"/>
@@ -1625,6 +1889,8 @@
       </w:r>
       <w:r>
         <w:rPr>
+          <w:rFonts w:ascii="Times New Roman" w:eastAsia="Times New Roman" w:hAnsi="Times New Roman" w:cs="Times New Roman"/>
+          <w:color w:val="000000"/>
           <w:spacing w:val="0"/>
           <w:w w:val="100"/>
           <w:position w:val="0"/>
@@ -1635,8 +1901,10 @@
       </w:r>
       <w:r>
         <w:rPr>
-          <w:i/>
-          <w:iCs/>
+          <w:rFonts w:ascii="Times New Roman" w:eastAsia="Times New Roman" w:hAnsi="Times New Roman" w:cs="Times New Roman"/>
+          <w:i/>
+          <w:iCs/>
+          <w:color w:val="000000"/>
           <w:spacing w:val="0"/>
           <w:w w:val="100"/>
           <w:position w:val="0"/>
@@ -1647,6 +1915,8 @@
       </w:r>
       <w:r>
         <w:rPr>
+          <w:rFonts w:ascii="Times New Roman" w:eastAsia="Times New Roman" w:hAnsi="Times New Roman" w:cs="Times New Roman"/>
+          <w:color w:val="000000"/>
           <w:spacing w:val="0"/>
           <w:w w:val="100"/>
           <w:position w:val="0"/>
@@ -1657,8 +1927,10 @@
       </w:r>
       <w:r>
         <w:rPr>
-          <w:i/>
-          <w:iCs/>
+          <w:rFonts w:ascii="Times New Roman" w:eastAsia="Times New Roman" w:hAnsi="Times New Roman" w:cs="Times New Roman"/>
+          <w:i/>
+          <w:iCs/>
+          <w:color w:val="000000"/>
           <w:spacing w:val="0"/>
           <w:w w:val="100"/>
           <w:position w:val="0"/>
@@ -1669,6 +1941,8 @@
       </w:r>
       <w:r>
         <w:rPr>
+          <w:rFonts w:ascii="Times New Roman" w:eastAsia="Times New Roman" w:hAnsi="Times New Roman" w:cs="Times New Roman"/>
+          <w:color w:val="000000"/>
           <w:spacing w:val="0"/>
           <w:w w:val="100"/>
           <w:position w:val="0"/>
@@ -1679,8 +1953,10 @@
       </w:r>
       <w:r>
         <w:rPr>
-          <w:i/>
-          <w:iCs/>
+          <w:rFonts w:ascii="Times New Roman" w:eastAsia="Times New Roman" w:hAnsi="Times New Roman" w:cs="Times New Roman"/>
+          <w:i/>
+          <w:iCs/>
+          <w:color w:val="000000"/>
           <w:spacing w:val="0"/>
           <w:w w:val="100"/>
           <w:position w:val="0"/>
@@ -1691,6 +1967,8 @@
       </w:r>
       <w:r>
         <w:rPr>
+          <w:rFonts w:ascii="Times New Roman" w:eastAsia="Times New Roman" w:hAnsi="Times New Roman" w:cs="Times New Roman"/>
+          <w:color w:val="000000"/>
           <w:spacing w:val="0"/>
           <w:w w:val="100"/>
           <w:position w:val="0"/>
@@ -1701,8 +1979,10 @@
       </w:r>
       <w:r>
         <w:rPr>
-          <w:i/>
-          <w:iCs/>
+          <w:rFonts w:ascii="Times New Roman" w:eastAsia="Times New Roman" w:hAnsi="Times New Roman" w:cs="Times New Roman"/>
+          <w:i/>
+          <w:iCs/>
+          <w:color w:val="000000"/>
           <w:spacing w:val="0"/>
           <w:w w:val="100"/>
           <w:position w:val="0"/>
@@ -1713,6 +1993,8 @@
       </w:r>
       <w:r>
         <w:rPr>
+          <w:rFonts w:ascii="Times New Roman" w:eastAsia="Times New Roman" w:hAnsi="Times New Roman" w:cs="Times New Roman"/>
+          <w:color w:val="000000"/>
           <w:spacing w:val="0"/>
           <w:w w:val="100"/>
           <w:position w:val="0"/>
@@ -1723,8 +2005,10 @@
       </w:r>
       <w:r>
         <w:rPr>
-          <w:i/>
-          <w:iCs/>
+          <w:rFonts w:ascii="Times New Roman" w:eastAsia="Times New Roman" w:hAnsi="Times New Roman" w:cs="Times New Roman"/>
+          <w:i/>
+          <w:iCs/>
+          <w:color w:val="000000"/>
           <w:spacing w:val="0"/>
           <w:w w:val="100"/>
           <w:position w:val="0"/>
@@ -1737,6 +2021,8 @@
       </w:r>
       <w:r>
         <w:rPr>
+          <w:rFonts w:ascii="Times New Roman" w:eastAsia="Times New Roman" w:hAnsi="Times New Roman" w:cs="Times New Roman"/>
+          <w:color w:val="000000"/>
           <w:spacing w:val="0"/>
           <w:w w:val="100"/>
           <w:position w:val="0"/>
@@ -1748,7 +2034,7 @@
     </w:p>
     <w:p>
       <w:pPr>
-        <w:pStyle w:val="Style2"/>
+        <w:pStyle w:val="Style3"/>
         <w:keepNext w:val="0"/>
         <w:keepLines w:val="0"/>
         <w:widowControl w:val="0"/>
@@ -1767,6 +2053,8 @@
       </w:pPr>
       <w:r>
         <w:rPr>
+          <w:rFonts w:ascii="Times New Roman" w:eastAsia="Times New Roman" w:hAnsi="Times New Roman" w:cs="Times New Roman"/>
+          <w:color w:val="000000"/>
           <w:spacing w:val="0"/>
           <w:w w:val="100"/>
           <w:position w:val="0"/>
@@ -1780,6 +2068,8 @@
       </w:r>
       <w:r>
         <w:rPr>
+          <w:rFonts w:ascii="Times New Roman" w:eastAsia="Times New Roman" w:hAnsi="Times New Roman" w:cs="Times New Roman"/>
+          <w:color w:val="000000"/>
           <w:spacing w:val="0"/>
           <w:w w:val="100"/>
           <w:position w:val="0"/>
@@ -1794,7 +2084,7 @@
     </w:p>
     <w:p>
       <w:pPr>
-        <w:pStyle w:val="Style2"/>
+        <w:pStyle w:val="Style3"/>
         <w:keepNext w:val="0"/>
         <w:keepLines w:val="0"/>
         <w:widowControl w:val="0"/>
@@ -1813,6 +2103,8 @@
       </w:pPr>
       <w:r>
         <w:rPr>
+          <w:rFonts w:ascii="Times New Roman" w:eastAsia="Times New Roman" w:hAnsi="Times New Roman" w:cs="Times New Roman"/>
+          <w:color w:val="000000"/>
           <w:spacing w:val="0"/>
           <w:w w:val="100"/>
           <w:position w:val="0"/>
@@ -1826,6 +2118,8 @@
       </w:r>
       <w:r>
         <w:rPr>
+          <w:rFonts w:ascii="Times New Roman" w:eastAsia="Times New Roman" w:hAnsi="Times New Roman" w:cs="Times New Roman"/>
+          <w:color w:val="000000"/>
           <w:spacing w:val="0"/>
           <w:w w:val="100"/>
           <w:position w:val="0"/>
@@ -1845,8 +2139,7 @@
         <w:numRestart w:val="continuous"/>
       </w:footnotePr>
       <w:pgSz w:w="12240" w:h="16840"/>
-      <w:pgMar w:top="2223" w:left="1508" w:right="1278" w:bottom="805" w:header="1795" w:footer="377" w:gutter="0"/>
-      <w:pgNumType w:start="8"/>
+      <w:pgMar w:top="2223" w:left="1508" w:right="1278" w:bottom="805" w:header="0" w:footer="3" w:gutter="0"/>
       <w:cols w:space="720"/>
       <w:noEndnote/>
       <w:rtlGutter w:val="0"/>
@@ -1881,7 +2174,7 @@
   <w:docDefaults>
     <w:rPrDefault>
       <w:rPr>
-        <w:rFonts w:ascii="Arial Unicode MS" w:eastAsia="Arial Unicode MS" w:hAnsi="Arial Unicode MS" w:cs="Arial Unicode MS"/>
+        <w:rFonts w:ascii="Times New Roman" w:eastAsia="Times New Roman" w:hAnsi="Times New Roman" w:cs="Times New Roman"/>
         <w:sz w:val="24"/>
         <w:szCs w:val="24"/>
         <w:lang w:val="en-US" w:eastAsia="en-US" w:bidi="en-US"/>
@@ -1913,7 +2206,7 @@
       <w:jc w:val="left"/>
     </w:pPr>
     <w:rPr>
-      <w:rFonts w:ascii="Arial Unicode MS" w:eastAsia="Arial Unicode MS" w:hAnsi="Arial Unicode MS" w:cs="Arial Unicode MS"/>
+      <w:rFonts w:ascii="Times New Roman" w:eastAsia="Times New Roman" w:hAnsi="Times New Roman" w:cs="Times New Roman"/>
       <w:color w:val="000000"/>
       <w:spacing w:val="0"/>
       <w:w w:val="100"/>
@@ -1927,7 +2220,7 @@
   <w:style w:type="character" w:default="1" w:styleId="DefaultParagraphFont">
     <w:name w:val="Default Paragraph Font"/>
     <w:rPr>
-      <w:rFonts w:ascii="Arial Unicode MS" w:eastAsia="Arial Unicode MS" w:hAnsi="Arial Unicode MS" w:cs="Arial Unicode MS"/>
+      <w:rFonts w:ascii="Times New Roman" w:eastAsia="Times New Roman" w:hAnsi="Times New Roman" w:cs="Times New Roman"/>
       <w:color w:val="000000"/>
       <w:spacing w:val="0"/>
       <w:w w:val="100"/>
@@ -1938,46 +2231,50 @@
       <w:lang w:val="en-US" w:eastAsia="en-US" w:bidi="en-US"/>
     </w:rPr>
   </w:style>
-  <w:style w:type="character" w:customStyle="1" w:styleId="CharStyle3">
+  <w:style w:type="character" w:styleId="Hyperlink">
+    <w:name w:val="Hyperlink"/>
+    <w:basedOn w:val="DefaultParagraphFont"/>
+    <w:rPr>
+      <w:color w:val="0066CC"/>
+      <w:u w:val="single"/>
+    </w:rPr>
+  </w:style>
+  <w:style w:type="character" w:customStyle="1" w:styleId="CharStyle4">
     <w:name w:val="Body text (2)_"/>
     <w:basedOn w:val="DefaultParagraphFont"/>
-    <w:link w:val="Style2"/>
+    <w:link w:val="Style3"/>
     <w:rPr>
-      <w:rFonts w:ascii="Times New Roman" w:eastAsia="Times New Roman" w:hAnsi="Times New Roman" w:cs="Times New Roman"/>
       <w:b w:val="0"/>
       <w:bCs w:val="0"/>
       <w:i w:val="0"/>
       <w:iCs w:val="0"/>
       <w:smallCaps w:val="0"/>
       <w:strike w:val="0"/>
-      <w:color w:val="746C54"/>
       <w:sz w:val="15"/>
       <w:szCs w:val="15"/>
       <w:u w:val="none"/>
     </w:rPr>
   </w:style>
-  <w:style w:type="character" w:customStyle="1" w:styleId="CharStyle6">
+  <w:style w:type="character" w:customStyle="1" w:styleId="CharStyle7">
     <w:name w:val="Body text_"/>
     <w:basedOn w:val="DefaultParagraphFont"/>
-    <w:link w:val="Style5"/>
+    <w:link w:val="Style6"/>
     <w:rPr>
-      <w:rFonts w:ascii="Times New Roman" w:eastAsia="Times New Roman" w:hAnsi="Times New Roman" w:cs="Times New Roman"/>
       <w:b w:val="0"/>
       <w:bCs w:val="0"/>
       <w:i w:val="0"/>
       <w:iCs w:val="0"/>
       <w:smallCaps w:val="0"/>
       <w:strike w:val="0"/>
-      <w:color w:val="746C54"/>
       <w:sz w:val="18"/>
       <w:szCs w:val="18"/>
       <w:u w:val="none"/>
     </w:rPr>
   </w:style>
-  <w:style w:type="paragraph" w:customStyle="1" w:styleId="Style2">
+  <w:style w:type="paragraph" w:customStyle="1" w:styleId="Style3">
     <w:name w:val="Body text (2)"/>
     <w:basedOn w:val="Normal"/>
-    <w:link w:val="CharStyle3"/>
+    <w:link w:val="CharStyle4"/>
     <w:pPr>
       <w:widowControl w:val="0"/>
       <w:shd w:val="clear" w:color="auto" w:fill="FFFFFF"/>
@@ -1986,23 +2283,21 @@
       <w:jc w:val="both"/>
     </w:pPr>
     <w:rPr>
-      <w:rFonts w:ascii="Times New Roman" w:eastAsia="Times New Roman" w:hAnsi="Times New Roman" w:cs="Times New Roman"/>
       <w:b w:val="0"/>
       <w:bCs w:val="0"/>
       <w:i w:val="0"/>
       <w:iCs w:val="0"/>
       <w:smallCaps w:val="0"/>
       <w:strike w:val="0"/>
-      <w:color w:val="746C54"/>
       <w:sz w:val="15"/>
       <w:szCs w:val="15"/>
       <w:u w:val="none"/>
     </w:rPr>
   </w:style>
-  <w:style w:type="paragraph" w:styleId="Style5">
+  <w:style w:type="paragraph" w:styleId="Style6">
     <w:name w:val="Body text"/>
     <w:basedOn w:val="Normal"/>
-    <w:link w:val="CharStyle6"/>
+    <w:link w:val="CharStyle7"/>
     <w:qFormat/>
     <w:pPr>
       <w:widowControl w:val="0"/>
@@ -2011,14 +2306,12 @@
       <w:jc w:val="both"/>
     </w:pPr>
     <w:rPr>
-      <w:rFonts w:ascii="Times New Roman" w:eastAsia="Times New Roman" w:hAnsi="Times New Roman" w:cs="Times New Roman"/>
       <w:b w:val="0"/>
       <w:bCs w:val="0"/>
       <w:i w:val="0"/>
       <w:iCs w:val="0"/>
       <w:smallCaps w:val="0"/>
       <w:strike w:val="0"/>
-      <w:color w:val="746C54"/>
       <w:sz w:val="18"/>
       <w:szCs w:val="18"/>
       <w:u w:val="none"/>
